--- a/Stage 4/Evidence/EvidenceDocuments/Issues.docx
+++ b/Stage 4/Evidence/EvidenceDocuments/Issues.docx
@@ -59,7 +59,7 @@
           <w:rFonts w:eastAsia="Times New Roman" w:cstheme="minorHAnsi"/>
           <w:lang w:eastAsia="en-GB"/>
         </w:rPr>
-        <w:t xml:space="preserve">  </w:t>
+        <w:t xml:space="preserve"> </w:t>
       </w:r>
     </w:p>
     <w:tbl>
@@ -74,8 +74,8 @@
         <w:tblLook w:val="04A0" w:firstRow="1" w:lastRow="0" w:firstColumn="1" w:lastColumn="0" w:noHBand="0" w:noVBand="1"/>
       </w:tblPr>
       <w:tblGrid>
-        <w:gridCol w:w="4622"/>
-        <w:gridCol w:w="4738"/>
+        <w:gridCol w:w="4243"/>
+        <w:gridCol w:w="5117"/>
       </w:tblGrid>
       <w:tr>
         <w:trPr>
@@ -83,7 +83,7 @@
         </w:trPr>
         <w:tc>
           <w:tcPr>
-            <w:tcW w:w="0" w:type="auto"/>
+            <w:tcW w:w="4243" w:type="dxa"/>
             <w:tcBorders>
               <w:top w:val="single" w:sz="8" w:space="0" w:color="000000"/>
               <w:left w:val="single" w:sz="8" w:space="0" w:color="000000"/>
@@ -121,7 +121,7 @@
         </w:tc>
         <w:tc>
           <w:tcPr>
-            <w:tcW w:w="0" w:type="auto"/>
+            <w:tcW w:w="5117" w:type="dxa"/>
             <w:tcBorders>
               <w:top w:val="single" w:sz="8" w:space="0" w:color="000000"/>
               <w:left w:val="single" w:sz="8" w:space="0" w:color="000000"/>
@@ -159,292 +159,12 @@
         </w:tc>
       </w:tr>
       <w:tr>
-        <w:tc>
-          <w:tcPr>
-            <w:tcW w:w="0" w:type="auto"/>
-            <w:tcBorders>
-              <w:top w:val="single" w:sz="8" w:space="0" w:color="000000"/>
-              <w:left w:val="single" w:sz="8" w:space="0" w:color="000000"/>
-              <w:bottom w:val="single" w:sz="8" w:space="0" w:color="000000"/>
-              <w:right w:val="single" w:sz="8" w:space="0" w:color="000000"/>
-            </w:tcBorders>
-            <w:tcMar>
-              <w:top w:w="100" w:type="dxa"/>
-              <w:left w:w="100" w:type="dxa"/>
-              <w:bottom w:w="100" w:type="dxa"/>
-              <w:right w:w="100" w:type="dxa"/>
-            </w:tcMar>
-            <w:hideMark/>
-          </w:tcPr>
-          <w:p>
-            <w:pPr>
-              <w:rPr>
-                <w:rFonts w:eastAsia="Times New Roman" w:cstheme="minorHAnsi"/>
-                <w:lang w:eastAsia="en-GB"/>
-              </w:rPr>
-            </w:pPr>
-            <w:r>
-              <w:rPr>
-                <w:rFonts w:eastAsia="Times New Roman" w:cstheme="minorHAnsi"/>
-                <w:color w:val="000000"/>
-                <w:lang w:eastAsia="en-GB"/>
-              </w:rPr>
-              <w:t>We found the UI system on IntelliJ was not very proficient</w:t>
-            </w:r>
-          </w:p>
-        </w:tc>
-        <w:tc>
-          <w:tcPr>
-            <w:tcW w:w="0" w:type="auto"/>
-            <w:tcBorders>
-              <w:top w:val="single" w:sz="8" w:space="0" w:color="000000"/>
-              <w:left w:val="single" w:sz="8" w:space="0" w:color="000000"/>
-              <w:bottom w:val="single" w:sz="8" w:space="0" w:color="000000"/>
-              <w:right w:val="single" w:sz="8" w:space="0" w:color="000000"/>
-            </w:tcBorders>
-            <w:tcMar>
-              <w:top w:w="100" w:type="dxa"/>
-              <w:left w:w="100" w:type="dxa"/>
-              <w:bottom w:w="100" w:type="dxa"/>
-              <w:right w:w="100" w:type="dxa"/>
-            </w:tcMar>
-            <w:hideMark/>
-          </w:tcPr>
-          <w:p>
-            <w:pPr>
-              <w:rPr>
-                <w:rFonts w:eastAsia="Times New Roman" w:cstheme="minorHAnsi"/>
-                <w:lang w:eastAsia="en-GB"/>
-              </w:rPr>
-            </w:pPr>
-            <w:r>
-              <w:rPr>
-                <w:rFonts w:eastAsia="Times New Roman" w:cstheme="minorHAnsi"/>
-                <w:color w:val="000000"/>
-                <w:lang w:eastAsia="en-GB"/>
-              </w:rPr>
-              <w:t>For this task we switched over to using the Eclipse IDE</w:t>
-            </w:r>
-          </w:p>
-        </w:tc>
-      </w:tr>
-      <w:tr>
-        <w:tc>
-          <w:tcPr>
-            <w:tcW w:w="0" w:type="auto"/>
-            <w:tcBorders>
-              <w:top w:val="single" w:sz="8" w:space="0" w:color="000000"/>
-              <w:left w:val="single" w:sz="8" w:space="0" w:color="000000"/>
-              <w:bottom w:val="single" w:sz="8" w:space="0" w:color="000000"/>
-              <w:right w:val="single" w:sz="8" w:space="0" w:color="000000"/>
-            </w:tcBorders>
-            <w:tcMar>
-              <w:top w:w="100" w:type="dxa"/>
-              <w:left w:w="100" w:type="dxa"/>
-              <w:bottom w:w="100" w:type="dxa"/>
-              <w:right w:w="100" w:type="dxa"/>
-            </w:tcMar>
-            <w:hideMark/>
-          </w:tcPr>
-          <w:p>
-            <w:pPr>
-              <w:rPr>
-                <w:rFonts w:eastAsia="Times New Roman" w:cstheme="minorHAnsi"/>
-                <w:lang w:eastAsia="en-GB"/>
-              </w:rPr>
-            </w:pPr>
-            <w:r>
-              <w:rPr>
-                <w:rFonts w:eastAsia="Times New Roman" w:cstheme="minorHAnsi"/>
-                <w:color w:val="000000"/>
-                <w:lang w:eastAsia="en-GB"/>
-              </w:rPr>
-              <w:t>We noticed that although having unanimous merge requests prevented errors, it was significantly harming productivity</w:t>
-            </w:r>
-          </w:p>
-        </w:tc>
-        <w:tc>
-          <w:tcPr>
-            <w:tcW w:w="0" w:type="auto"/>
-            <w:tcBorders>
-              <w:top w:val="single" w:sz="8" w:space="0" w:color="000000"/>
-              <w:left w:val="single" w:sz="8" w:space="0" w:color="000000"/>
-              <w:bottom w:val="single" w:sz="8" w:space="0" w:color="000000"/>
-              <w:right w:val="single" w:sz="8" w:space="0" w:color="000000"/>
-            </w:tcBorders>
-            <w:tcMar>
-              <w:top w:w="100" w:type="dxa"/>
-              <w:left w:w="100" w:type="dxa"/>
-              <w:bottom w:w="100" w:type="dxa"/>
-              <w:right w:w="100" w:type="dxa"/>
-            </w:tcMar>
-            <w:hideMark/>
-          </w:tcPr>
-          <w:p>
-            <w:pPr>
-              <w:rPr>
-                <w:rFonts w:eastAsia="Times New Roman" w:cstheme="minorHAnsi"/>
-                <w:lang w:eastAsia="en-GB"/>
-              </w:rPr>
-            </w:pPr>
-            <w:r>
-              <w:rPr>
-                <w:rFonts w:eastAsia="Times New Roman" w:cstheme="minorHAnsi"/>
-                <w:color w:val="000000"/>
-                <w:lang w:eastAsia="en-GB"/>
-              </w:rPr>
-              <w:t>We decided to make it so merging only required one other person to accept the request. This way there was still a check on the request to catch any errors</w:t>
-            </w:r>
-          </w:p>
-        </w:tc>
-      </w:tr>
-      <w:tr>
         <w:trPr>
-          <w:trHeight w:val="465"/>
+          <w:trHeight w:val="585"/>
         </w:trPr>
         <w:tc>
           <w:tcPr>
-            <w:tcW w:w="0" w:type="auto"/>
-            <w:tcBorders>
-              <w:top w:val="single" w:sz="8" w:space="0" w:color="000000"/>
-              <w:left w:val="single" w:sz="8" w:space="0" w:color="000000"/>
-              <w:bottom w:val="single" w:sz="8" w:space="0" w:color="000000"/>
-              <w:right w:val="single" w:sz="8" w:space="0" w:color="000000"/>
-            </w:tcBorders>
-            <w:tcMar>
-              <w:top w:w="100" w:type="dxa"/>
-              <w:left w:w="100" w:type="dxa"/>
-              <w:bottom w:w="100" w:type="dxa"/>
-              <w:right w:w="100" w:type="dxa"/>
-            </w:tcMar>
-            <w:hideMark/>
-          </w:tcPr>
-          <w:p>
-            <w:pPr>
-              <w:rPr>
-                <w:rFonts w:eastAsia="Times New Roman" w:cstheme="minorHAnsi"/>
-                <w:lang w:eastAsia="en-GB"/>
-              </w:rPr>
-            </w:pPr>
-            <w:r>
-              <w:rPr>
-                <w:rFonts w:eastAsia="Times New Roman" w:cstheme="minorHAnsi"/>
-                <w:color w:val="000000"/>
-                <w:lang w:eastAsia="en-GB"/>
-              </w:rPr>
-              <w:t>One of the team members Git did not allow them to pull from the Master and update their outdated files</w:t>
-            </w:r>
-          </w:p>
-        </w:tc>
-        <w:tc>
-          <w:tcPr>
-            <w:tcW w:w="0" w:type="auto"/>
-            <w:tcBorders>
-              <w:top w:val="single" w:sz="8" w:space="0" w:color="000000"/>
-              <w:left w:val="single" w:sz="8" w:space="0" w:color="000000"/>
-              <w:bottom w:val="single" w:sz="8" w:space="0" w:color="000000"/>
-              <w:right w:val="single" w:sz="8" w:space="0" w:color="000000"/>
-            </w:tcBorders>
-            <w:tcMar>
-              <w:top w:w="100" w:type="dxa"/>
-              <w:left w:w="100" w:type="dxa"/>
-              <w:bottom w:w="100" w:type="dxa"/>
-              <w:right w:w="100" w:type="dxa"/>
-            </w:tcMar>
-            <w:hideMark/>
-          </w:tcPr>
-          <w:p>
-            <w:pPr>
-              <w:rPr>
-                <w:rFonts w:eastAsia="Times New Roman" w:cstheme="minorHAnsi"/>
-                <w:lang w:eastAsia="en-GB"/>
-              </w:rPr>
-            </w:pPr>
-            <w:r>
-              <w:rPr>
-                <w:rFonts w:eastAsia="Times New Roman" w:cstheme="minorHAnsi"/>
-                <w:color w:val="000000"/>
-                <w:lang w:eastAsia="en-GB"/>
-              </w:rPr>
-              <w:t>This was solved this by using Git’s built in commands to override the built-in safety feature that prevents overriding </w:t>
-            </w:r>
-          </w:p>
-        </w:tc>
-      </w:tr>
-      <w:tr>
-        <w:tc>
-          <w:tcPr>
-            <w:tcW w:w="0" w:type="auto"/>
-            <w:tcBorders>
-              <w:top w:val="single" w:sz="8" w:space="0" w:color="000000"/>
-              <w:left w:val="single" w:sz="8" w:space="0" w:color="000000"/>
-              <w:bottom w:val="single" w:sz="8" w:space="0" w:color="000000"/>
-              <w:right w:val="single" w:sz="8" w:space="0" w:color="000000"/>
-            </w:tcBorders>
-            <w:tcMar>
-              <w:top w:w="100" w:type="dxa"/>
-              <w:left w:w="100" w:type="dxa"/>
-              <w:bottom w:w="100" w:type="dxa"/>
-              <w:right w:w="100" w:type="dxa"/>
-            </w:tcMar>
-            <w:hideMark/>
-          </w:tcPr>
-          <w:p>
-            <w:pPr>
-              <w:rPr>
-                <w:rFonts w:eastAsia="Times New Roman" w:cstheme="minorHAnsi"/>
-                <w:lang w:eastAsia="en-GB"/>
-              </w:rPr>
-            </w:pPr>
-            <w:r>
-              <w:rPr>
-                <w:rFonts w:eastAsia="Times New Roman" w:cstheme="minorHAnsi"/>
-                <w:color w:val="000000"/>
-                <w:lang w:eastAsia="en-GB"/>
-              </w:rPr>
-              <w:t>The UML did not take into a lot of design factors and functionality</w:t>
-            </w:r>
-          </w:p>
-        </w:tc>
-        <w:tc>
-          <w:tcPr>
-            <w:tcW w:w="0" w:type="auto"/>
-            <w:tcBorders>
-              <w:top w:val="single" w:sz="8" w:space="0" w:color="000000"/>
-              <w:left w:val="single" w:sz="8" w:space="0" w:color="000000"/>
-              <w:bottom w:val="single" w:sz="8" w:space="0" w:color="000000"/>
-              <w:right w:val="single" w:sz="8" w:space="0" w:color="000000"/>
-            </w:tcBorders>
-            <w:tcMar>
-              <w:top w:w="100" w:type="dxa"/>
-              <w:left w:w="100" w:type="dxa"/>
-              <w:bottom w:w="100" w:type="dxa"/>
-              <w:right w:w="100" w:type="dxa"/>
-            </w:tcMar>
-            <w:hideMark/>
-          </w:tcPr>
-          <w:p>
-            <w:pPr>
-              <w:rPr>
-                <w:rFonts w:eastAsia="Times New Roman" w:cstheme="minorHAnsi"/>
-                <w:lang w:eastAsia="en-GB"/>
-              </w:rPr>
-            </w:pPr>
-            <w:r>
-              <w:rPr>
-                <w:rFonts w:eastAsia="Times New Roman" w:cstheme="minorHAnsi"/>
-                <w:color w:val="000000"/>
-                <w:lang w:eastAsia="en-GB"/>
-              </w:rPr>
-              <w:t>Made a number of changes, such as including loading interface and adding a dB class to accommodate SQLite</w:t>
-            </w:r>
-          </w:p>
-        </w:tc>
-      </w:tr>
-      <w:tr>
-        <w:tc>
-          <w:tcPr>
-            <w:tcW w:w="0" w:type="auto"/>
+            <w:tcW w:w="4243" w:type="dxa"/>
             <w:tcBorders>
               <w:top w:val="single" w:sz="8" w:space="0" w:color="000000"/>
               <w:left w:val="single" w:sz="8" w:space="0" w:color="000000"/>
@@ -467,16 +187,18 @@
               </w:rPr>
             </w:pPr>
             <w:r>
-              <w:t>Authenticate operation</w:t>
-            </w:r>
-            <w:r>
-              <w:t xml:space="preserve"> was in context of Customers</w:t>
+              <w:rPr>
+                <w:rFonts w:eastAsia="Times New Roman" w:cstheme="minorHAnsi"/>
+                <w:color w:val="000000"/>
+                <w:lang w:eastAsia="en-GB"/>
+              </w:rPr>
+              <w:t>The login page would not let us login with the correct details – provided an error</w:t>
             </w:r>
           </w:p>
         </w:tc>
         <w:tc>
           <w:tcPr>
-            <w:tcW w:w="0" w:type="auto"/>
+            <w:tcW w:w="5117" w:type="dxa"/>
             <w:tcBorders>
               <w:top w:val="single" w:sz="8" w:space="0" w:color="000000"/>
               <w:left w:val="single" w:sz="8" w:space="0" w:color="000000"/>
@@ -504,17 +226,18 @@
                 <w:color w:val="000000"/>
                 <w:lang w:eastAsia="en-GB"/>
               </w:rPr>
-              <w:t>We improved the logic for Authenticate so that it is centred around the context of Yuconz employees</w:t>
+              <w:t>there was an inheritance issue due to us calling an object that wasn’t initialised because we weren’t calling it statically, which is what we should have been doing.</w:t>
             </w:r>
-            <w:bookmarkStart w:id="0" w:name="_GoBack"/>
-            <w:bookmarkEnd w:id="0"/>
           </w:p>
         </w:tc>
       </w:tr>
       <w:tr>
+        <w:trPr>
+          <w:trHeight w:val="585"/>
+        </w:trPr>
         <w:tc>
           <w:tcPr>
-            <w:tcW w:w="0" w:type="auto"/>
+            <w:tcW w:w="4243" w:type="dxa"/>
             <w:tcBorders>
               <w:top w:val="single" w:sz="8" w:space="0" w:color="000000"/>
               <w:left w:val="single" w:sz="8" w:space="0" w:color="000000"/>
@@ -527,12 +250,12 @@
               <w:bottom w:w="100" w:type="dxa"/>
               <w:right w:w="100" w:type="dxa"/>
             </w:tcMar>
-            <w:hideMark/>
           </w:tcPr>
           <w:p>
             <w:pPr>
               <w:rPr>
                 <w:rFonts w:eastAsia="Times New Roman" w:cstheme="minorHAnsi"/>
+                <w:color w:val="000000"/>
                 <w:lang w:eastAsia="en-GB"/>
               </w:rPr>
             </w:pPr>
@@ -542,13 +265,13 @@
                 <w:color w:val="000000"/>
                 <w:lang w:eastAsia="en-GB"/>
               </w:rPr>
-              <w:t>The TDD methodology we wanted to put in place was not going to work as effectively as we would like he had written our tests without a single line of code</w:t>
+              <w:t xml:space="preserve">The JCalander package did not come pre-installed in the Frame library </w:t>
             </w:r>
           </w:p>
         </w:tc>
         <w:tc>
           <w:tcPr>
-            <w:tcW w:w="0" w:type="auto"/>
+            <w:tcW w:w="5117" w:type="dxa"/>
             <w:tcBorders>
               <w:top w:val="single" w:sz="8" w:space="0" w:color="000000"/>
               <w:left w:val="single" w:sz="8" w:space="0" w:color="000000"/>
@@ -561,12 +284,12 @@
               <w:bottom w:w="100" w:type="dxa"/>
               <w:right w:w="100" w:type="dxa"/>
             </w:tcMar>
-            <w:hideMark/>
           </w:tcPr>
           <w:p>
             <w:pPr>
               <w:rPr>
                 <w:rFonts w:eastAsia="Times New Roman" w:cstheme="minorHAnsi"/>
+                <w:color w:val="000000"/>
                 <w:lang w:eastAsia="en-GB"/>
               </w:rPr>
             </w:pPr>
@@ -576,8 +299,166 @@
                 <w:color w:val="000000"/>
                 <w:lang w:eastAsia="en-GB"/>
               </w:rPr>
-              <w:t>First of we created the architectural basis of our programme to help give us a better understanding </w:t>
+              <w:t>We had to create a library folder in Eclipse during installation which wasn’t previously there</w:t>
             </w:r>
+          </w:p>
+        </w:tc>
+      </w:tr>
+      <w:tr>
+        <w:trPr>
+          <w:trHeight w:val="585"/>
+        </w:trPr>
+        <w:tc>
+          <w:tcPr>
+            <w:tcW w:w="4243" w:type="dxa"/>
+            <w:tcBorders>
+              <w:top w:val="single" w:sz="8" w:space="0" w:color="000000"/>
+              <w:left w:val="single" w:sz="8" w:space="0" w:color="000000"/>
+              <w:bottom w:val="single" w:sz="8" w:space="0" w:color="000000"/>
+              <w:right w:val="single" w:sz="8" w:space="0" w:color="000000"/>
+            </w:tcBorders>
+            <w:tcMar>
+              <w:top w:w="100" w:type="dxa"/>
+              <w:left w:w="100" w:type="dxa"/>
+              <w:bottom w:w="100" w:type="dxa"/>
+              <w:right w:w="100" w:type="dxa"/>
+            </w:tcMar>
+          </w:tcPr>
+          <w:p>
+            <w:pPr>
+              <w:rPr>
+                <w:rFonts w:eastAsia="Times New Roman" w:cstheme="minorHAnsi"/>
+                <w:color w:val="000000"/>
+                <w:lang w:eastAsia="en-GB"/>
+              </w:rPr>
+            </w:pPr>
+            <w:r>
+              <w:rPr>
+                <w:rFonts w:eastAsia="Times New Roman" w:cstheme="minorHAnsi"/>
+                <w:color w:val="000000"/>
+                <w:lang w:eastAsia="en-GB"/>
+              </w:rPr>
+              <w:t>Eclipse w</w:t>
+            </w:r>
+            <w:r>
+              <w:rPr>
+                <w:rFonts w:eastAsia="Times New Roman" w:cstheme="minorHAnsi"/>
+                <w:color w:val="000000"/>
+                <w:lang w:eastAsia="en-GB"/>
+              </w:rPr>
+              <w:t xml:space="preserve">as not updating the code when members of KentSoft were pushing to their branches </w:t>
+            </w:r>
+          </w:p>
+        </w:tc>
+        <w:tc>
+          <w:tcPr>
+            <w:tcW w:w="5117" w:type="dxa"/>
+            <w:tcBorders>
+              <w:top w:val="single" w:sz="8" w:space="0" w:color="000000"/>
+              <w:left w:val="single" w:sz="8" w:space="0" w:color="000000"/>
+              <w:bottom w:val="single" w:sz="8" w:space="0" w:color="000000"/>
+              <w:right w:val="single" w:sz="8" w:space="0" w:color="000000"/>
+            </w:tcBorders>
+            <w:tcMar>
+              <w:top w:w="100" w:type="dxa"/>
+              <w:left w:w="100" w:type="dxa"/>
+              <w:bottom w:w="100" w:type="dxa"/>
+              <w:right w:w="100" w:type="dxa"/>
+            </w:tcMar>
+          </w:tcPr>
+          <w:p>
+            <w:pPr>
+              <w:rPr>
+                <w:rFonts w:eastAsia="Times New Roman" w:cstheme="minorHAnsi"/>
+                <w:color w:val="000000"/>
+                <w:lang w:eastAsia="en-GB"/>
+              </w:rPr>
+            </w:pPr>
+            <w:r>
+              <w:rPr>
+                <w:rFonts w:eastAsia="Times New Roman" w:cstheme="minorHAnsi"/>
+                <w:color w:val="000000"/>
+                <w:lang w:eastAsia="en-GB"/>
+              </w:rPr>
+              <w:t xml:space="preserve">We were having to copy out the changes made on the local machine onto the new machine. After going some google searching, it appears it’s a common problem with Git and Eclipse. As a </w:t>
+            </w:r>
+            <w:proofErr w:type="gramStart"/>
+            <w:r>
+              <w:rPr>
+                <w:rFonts w:eastAsia="Times New Roman" w:cstheme="minorHAnsi"/>
+                <w:color w:val="000000"/>
+                <w:lang w:eastAsia="en-GB"/>
+              </w:rPr>
+              <w:t>result</w:t>
+            </w:r>
+            <w:proofErr w:type="gramEnd"/>
+            <w:r>
+              <w:rPr>
+                <w:rFonts w:eastAsia="Times New Roman" w:cstheme="minorHAnsi"/>
+                <w:color w:val="000000"/>
+                <w:lang w:eastAsia="en-GB"/>
+              </w:rPr>
+              <w:t xml:space="preserve"> the team are now toying with the idea of switching to a new IDE</w:t>
+            </w:r>
+          </w:p>
+        </w:tc>
+      </w:tr>
+      <w:tr>
+        <w:trPr>
+          <w:trHeight w:val="585"/>
+        </w:trPr>
+        <w:tc>
+          <w:tcPr>
+            <w:tcW w:w="4243" w:type="dxa"/>
+            <w:tcBorders>
+              <w:top w:val="single" w:sz="8" w:space="0" w:color="000000"/>
+              <w:left w:val="single" w:sz="8" w:space="0" w:color="000000"/>
+              <w:bottom w:val="single" w:sz="8" w:space="0" w:color="000000"/>
+              <w:right w:val="single" w:sz="8" w:space="0" w:color="000000"/>
+            </w:tcBorders>
+            <w:tcMar>
+              <w:top w:w="100" w:type="dxa"/>
+              <w:left w:w="100" w:type="dxa"/>
+              <w:bottom w:w="100" w:type="dxa"/>
+              <w:right w:w="100" w:type="dxa"/>
+            </w:tcMar>
+          </w:tcPr>
+          <w:p>
+            <w:pPr>
+              <w:rPr>
+                <w:rFonts w:eastAsia="Times New Roman" w:cstheme="minorHAnsi"/>
+                <w:color w:val="000000"/>
+                <w:lang w:eastAsia="en-GB"/>
+              </w:rPr>
+            </w:pPr>
+            <w:bookmarkStart w:id="0" w:name="_GoBack"/>
+            <w:bookmarkEnd w:id="0"/>
+          </w:p>
+        </w:tc>
+        <w:tc>
+          <w:tcPr>
+            <w:tcW w:w="5117" w:type="dxa"/>
+            <w:tcBorders>
+              <w:top w:val="single" w:sz="8" w:space="0" w:color="000000"/>
+              <w:left w:val="single" w:sz="8" w:space="0" w:color="000000"/>
+              <w:bottom w:val="single" w:sz="8" w:space="0" w:color="000000"/>
+              <w:right w:val="single" w:sz="8" w:space="0" w:color="000000"/>
+            </w:tcBorders>
+            <w:tcMar>
+              <w:top w:w="100" w:type="dxa"/>
+              <w:left w:w="100" w:type="dxa"/>
+              <w:bottom w:w="100" w:type="dxa"/>
+              <w:right w:w="100" w:type="dxa"/>
+            </w:tcMar>
+          </w:tcPr>
+          <w:p>
+            <w:pPr>
+              <w:rPr>
+                <w:rFonts w:eastAsia="Times New Roman" w:cstheme="minorHAnsi"/>
+                <w:color w:val="000000"/>
+                <w:lang w:eastAsia="en-GB"/>
+              </w:rPr>
+            </w:pPr>
           </w:p>
         </w:tc>
       </w:tr>

--- a/Stage 4/Evidence/EvidenceDocuments/Issues.docx
+++ b/Stage 4/Evidence/EvidenceDocuments/Issues.docx
@@ -64,7 +64,7 @@
     </w:p>
     <w:tbl>
       <w:tblPr>
-        <w:tblW w:w="9360" w:type="dxa"/>
+        <w:tblW w:w="9410" w:type="dxa"/>
         <w:tblCellMar>
           <w:top w:w="15" w:type="dxa"/>
           <w:left w:w="15" w:type="dxa"/>
@@ -75,7 +75,7 @@
       </w:tblPr>
       <w:tblGrid>
         <w:gridCol w:w="4243"/>
-        <w:gridCol w:w="5117"/>
+        <w:gridCol w:w="5167"/>
       </w:tblGrid>
       <w:tr>
         <w:trPr>
@@ -121,7 +121,7 @@
         </w:tc>
         <w:tc>
           <w:tcPr>
-            <w:tcW w:w="5117" w:type="dxa"/>
+            <w:tcW w:w="5167" w:type="dxa"/>
             <w:tcBorders>
               <w:top w:val="single" w:sz="8" w:space="0" w:color="000000"/>
               <w:left w:val="single" w:sz="8" w:space="0" w:color="000000"/>
@@ -198,7 +198,7 @@
         </w:tc>
         <w:tc>
           <w:tcPr>
-            <w:tcW w:w="5117" w:type="dxa"/>
+            <w:tcW w:w="5167" w:type="dxa"/>
             <w:tcBorders>
               <w:top w:val="single" w:sz="8" w:space="0" w:color="000000"/>
               <w:left w:val="single" w:sz="8" w:space="0" w:color="000000"/>
@@ -271,7 +271,7 @@
         </w:tc>
         <w:tc>
           <w:tcPr>
-            <w:tcW w:w="5117" w:type="dxa"/>
+            <w:tcW w:w="5167" w:type="dxa"/>
             <w:tcBorders>
               <w:top w:val="single" w:sz="8" w:space="0" w:color="000000"/>
               <w:left w:val="single" w:sz="8" w:space="0" w:color="000000"/>
@@ -352,7 +352,7 @@
         </w:tc>
         <w:tc>
           <w:tcPr>
-            <w:tcW w:w="5117" w:type="dxa"/>
+            <w:tcW w:w="5167" w:type="dxa"/>
             <w:tcBorders>
               <w:top w:val="single" w:sz="8" w:space="0" w:color="000000"/>
               <w:left w:val="single" w:sz="8" w:space="0" w:color="000000"/>
@@ -380,25 +380,7 @@
                 <w:color w:val="000000"/>
                 <w:lang w:eastAsia="en-GB"/>
               </w:rPr>
-              <w:t xml:space="preserve">We were having to copy out the changes made on the local machine onto the new machine. After going some google searching, it appears it’s a common problem with Git and Eclipse. As a </w:t>
-            </w:r>
-            <w:proofErr w:type="gramStart"/>
-            <w:r>
-              <w:rPr>
-                <w:rFonts w:eastAsia="Times New Roman" w:cstheme="minorHAnsi"/>
-                <w:color w:val="000000"/>
-                <w:lang w:eastAsia="en-GB"/>
-              </w:rPr>
-              <w:t>result</w:t>
-            </w:r>
-            <w:proofErr w:type="gramEnd"/>
-            <w:r>
-              <w:rPr>
-                <w:rFonts w:eastAsia="Times New Roman" w:cstheme="minorHAnsi"/>
-                <w:color w:val="000000"/>
-                <w:lang w:eastAsia="en-GB"/>
-              </w:rPr>
-              <w:t xml:space="preserve"> the team are now toying with the idea of switching to a new IDE</w:t>
+              <w:t>We were having to copy out the changes made on the local machine onto the new machine. After going some google searching, it appears it’s a common problem with Git and Eclipse. As a result the team are now toying with the idea of switching to a new IDE</w:t>
             </w:r>
           </w:p>
         </w:tc>
@@ -431,13 +413,19 @@
                 <w:lang w:eastAsia="en-GB"/>
               </w:rPr>
             </w:pPr>
-            <w:bookmarkStart w:id="0" w:name="_GoBack"/>
-            <w:bookmarkEnd w:id="0"/>
+            <w:r>
+              <w:rPr>
+                <w:rFonts w:eastAsia="Times New Roman" w:cstheme="minorHAnsi"/>
+                <w:color w:val="000000"/>
+                <w:lang w:eastAsia="en-GB"/>
+              </w:rPr>
+              <w:t>We have a dependency issue with the import org.apache.commons.io.fileutils, only appearing on mac but not on windows</w:t>
+            </w:r>
           </w:p>
         </w:tc>
         <w:tc>
           <w:tcPr>
-            <w:tcW w:w="5117" w:type="dxa"/>
+            <w:tcW w:w="5167" w:type="dxa"/>
             <w:tcBorders>
               <w:top w:val="single" w:sz="8" w:space="0" w:color="000000"/>
               <w:left w:val="single" w:sz="8" w:space="0" w:color="000000"/>
@@ -459,6 +447,235 @@
                 <w:lang w:eastAsia="en-GB"/>
               </w:rPr>
             </w:pPr>
+            <w:r>
+              <w:rPr>
+                <w:rFonts w:eastAsia="Times New Roman" w:cstheme="minorHAnsi"/>
+                <w:color w:val="000000"/>
+                <w:lang w:eastAsia="en-GB"/>
+              </w:rPr>
+              <w:t>Edited build.gradle file and added eclipse in as a plug-in</w:t>
+            </w:r>
+            <w:bookmarkStart w:id="0" w:name="_GoBack"/>
+            <w:bookmarkEnd w:id="0"/>
+          </w:p>
+        </w:tc>
+      </w:tr>
+      <w:tr>
+        <w:trPr>
+          <w:trHeight w:val="585"/>
+        </w:trPr>
+        <w:tc>
+          <w:tcPr>
+            <w:tcW w:w="4243" w:type="dxa"/>
+            <w:tcBorders>
+              <w:top w:val="single" w:sz="8" w:space="0" w:color="000000"/>
+              <w:left w:val="single" w:sz="8" w:space="0" w:color="000000"/>
+              <w:bottom w:val="single" w:sz="8" w:space="0" w:color="000000"/>
+              <w:right w:val="single" w:sz="8" w:space="0" w:color="000000"/>
+            </w:tcBorders>
+            <w:tcMar>
+              <w:top w:w="100" w:type="dxa"/>
+              <w:left w:w="100" w:type="dxa"/>
+              <w:bottom w:w="100" w:type="dxa"/>
+              <w:right w:w="100" w:type="dxa"/>
+            </w:tcMar>
+          </w:tcPr>
+          <w:p>
+            <w:pPr>
+              <w:rPr>
+                <w:rFonts w:eastAsia="Times New Roman" w:cstheme="minorHAnsi"/>
+                <w:color w:val="000000"/>
+                <w:lang w:eastAsia="en-GB"/>
+              </w:rPr>
+            </w:pPr>
+            <w:r>
+              <w:rPr>
+                <w:rFonts w:eastAsia="Times New Roman" w:cstheme="minorHAnsi"/>
+                <w:color w:val="000000"/>
+                <w:lang w:eastAsia="en-GB"/>
+              </w:rPr>
+              <w:t>Image on the website took a while to load.</w:t>
+            </w:r>
+          </w:p>
+        </w:tc>
+        <w:tc>
+          <w:tcPr>
+            <w:tcW w:w="5167" w:type="dxa"/>
+            <w:tcBorders>
+              <w:top w:val="single" w:sz="8" w:space="0" w:color="000000"/>
+              <w:left w:val="single" w:sz="8" w:space="0" w:color="000000"/>
+              <w:bottom w:val="single" w:sz="8" w:space="0" w:color="000000"/>
+              <w:right w:val="single" w:sz="8" w:space="0" w:color="000000"/>
+            </w:tcBorders>
+            <w:tcMar>
+              <w:top w:w="100" w:type="dxa"/>
+              <w:left w:w="100" w:type="dxa"/>
+              <w:bottom w:w="100" w:type="dxa"/>
+              <w:right w:w="100" w:type="dxa"/>
+            </w:tcMar>
+          </w:tcPr>
+          <w:p>
+            <w:pPr>
+              <w:rPr>
+                <w:rFonts w:eastAsia="Times New Roman" w:cstheme="minorHAnsi"/>
+                <w:color w:val="000000"/>
+                <w:lang w:eastAsia="en-GB"/>
+              </w:rPr>
+            </w:pPr>
+            <w:r>
+              <w:rPr>
+                <w:rFonts w:eastAsia="Times New Roman" w:cstheme="minorHAnsi"/>
+                <w:color w:val="000000"/>
+                <w:lang w:eastAsia="en-GB"/>
+              </w:rPr>
+              <w:t>Lowered the resolution so it would load quicker.</w:t>
+            </w:r>
+          </w:p>
+        </w:tc>
+      </w:tr>
+      <w:tr>
+        <w:trPr>
+          <w:trHeight w:val="585"/>
+        </w:trPr>
+        <w:tc>
+          <w:tcPr>
+            <w:tcW w:w="4243" w:type="dxa"/>
+            <w:tcBorders>
+              <w:top w:val="single" w:sz="8" w:space="0" w:color="000000"/>
+              <w:left w:val="single" w:sz="8" w:space="0" w:color="000000"/>
+              <w:bottom w:val="single" w:sz="8" w:space="0" w:color="000000"/>
+              <w:right w:val="single" w:sz="8" w:space="0" w:color="000000"/>
+            </w:tcBorders>
+            <w:tcMar>
+              <w:top w:w="100" w:type="dxa"/>
+              <w:left w:w="100" w:type="dxa"/>
+              <w:bottom w:w="100" w:type="dxa"/>
+              <w:right w:w="100" w:type="dxa"/>
+            </w:tcMar>
+          </w:tcPr>
+          <w:p>
+            <w:pPr>
+              <w:rPr>
+                <w:rFonts w:eastAsia="Times New Roman" w:cstheme="minorHAnsi"/>
+                <w:color w:val="000000"/>
+                <w:lang w:eastAsia="en-GB"/>
+              </w:rPr>
+            </w:pPr>
+            <w:r>
+              <w:rPr>
+                <w:rFonts w:eastAsia="Times New Roman" w:cstheme="minorHAnsi"/>
+                <w:color w:val="000000"/>
+                <w:lang w:eastAsia="en-GB"/>
+              </w:rPr>
+              <w:t>When accessing personal records and then logging out the personal records frame would not close.</w:t>
+            </w:r>
+          </w:p>
+        </w:tc>
+        <w:tc>
+          <w:tcPr>
+            <w:tcW w:w="5167" w:type="dxa"/>
+            <w:tcBorders>
+              <w:top w:val="single" w:sz="8" w:space="0" w:color="000000"/>
+              <w:left w:val="single" w:sz="8" w:space="0" w:color="000000"/>
+              <w:bottom w:val="single" w:sz="8" w:space="0" w:color="000000"/>
+              <w:right w:val="single" w:sz="8" w:space="0" w:color="000000"/>
+            </w:tcBorders>
+            <w:tcMar>
+              <w:top w:w="100" w:type="dxa"/>
+              <w:left w:w="100" w:type="dxa"/>
+              <w:bottom w:w="100" w:type="dxa"/>
+              <w:right w:w="100" w:type="dxa"/>
+            </w:tcMar>
+          </w:tcPr>
+          <w:p>
+            <w:pPr>
+              <w:rPr>
+                <w:rFonts w:eastAsia="Times New Roman" w:cstheme="minorHAnsi"/>
+                <w:color w:val="000000"/>
+                <w:lang w:eastAsia="en-GB"/>
+              </w:rPr>
+            </w:pPr>
+            <w:r>
+              <w:rPr>
+                <w:rFonts w:eastAsia="Times New Roman" w:cstheme="minorHAnsi"/>
+                <w:color w:val="000000"/>
+                <w:lang w:eastAsia="en-GB"/>
+              </w:rPr>
+              <w:t>Made the log out function close all frames.</w:t>
+            </w:r>
+          </w:p>
+        </w:tc>
+      </w:tr>
+      <w:tr>
+        <w:trPr>
+          <w:trHeight w:val="585"/>
+        </w:trPr>
+        <w:tc>
+          <w:tcPr>
+            <w:tcW w:w="4243" w:type="dxa"/>
+            <w:tcBorders>
+              <w:top w:val="single" w:sz="8" w:space="0" w:color="000000"/>
+              <w:left w:val="single" w:sz="8" w:space="0" w:color="000000"/>
+              <w:bottom w:val="single" w:sz="8" w:space="0" w:color="000000"/>
+              <w:right w:val="single" w:sz="8" w:space="0" w:color="000000"/>
+            </w:tcBorders>
+            <w:tcMar>
+              <w:top w:w="100" w:type="dxa"/>
+              <w:left w:w="100" w:type="dxa"/>
+              <w:bottom w:w="100" w:type="dxa"/>
+              <w:right w:w="100" w:type="dxa"/>
+            </w:tcMar>
+          </w:tcPr>
+          <w:p>
+            <w:pPr>
+              <w:rPr>
+                <w:rFonts w:eastAsia="Times New Roman" w:cstheme="minorHAnsi"/>
+                <w:color w:val="000000"/>
+                <w:lang w:eastAsia="en-GB"/>
+              </w:rPr>
+            </w:pPr>
+            <w:r>
+              <w:rPr>
+                <w:rFonts w:eastAsia="Times New Roman" w:cstheme="minorHAnsi"/>
+                <w:color w:val="000000"/>
+                <w:lang w:eastAsia="en-GB"/>
+              </w:rPr>
+              <w:t>JTable allowed multiple people to be selected.</w:t>
+            </w:r>
+          </w:p>
+        </w:tc>
+        <w:tc>
+          <w:tcPr>
+            <w:tcW w:w="5167" w:type="dxa"/>
+            <w:tcBorders>
+              <w:top w:val="single" w:sz="8" w:space="0" w:color="000000"/>
+              <w:left w:val="single" w:sz="8" w:space="0" w:color="000000"/>
+              <w:bottom w:val="single" w:sz="8" w:space="0" w:color="000000"/>
+              <w:right w:val="single" w:sz="8" w:space="0" w:color="000000"/>
+            </w:tcBorders>
+            <w:tcMar>
+              <w:top w:w="100" w:type="dxa"/>
+              <w:left w:w="100" w:type="dxa"/>
+              <w:bottom w:w="100" w:type="dxa"/>
+              <w:right w:w="100" w:type="dxa"/>
+            </w:tcMar>
+          </w:tcPr>
+          <w:p>
+            <w:pPr>
+              <w:rPr>
+                <w:rFonts w:eastAsia="Times New Roman" w:cstheme="minorHAnsi"/>
+                <w:color w:val="000000"/>
+                <w:lang w:eastAsia="en-GB"/>
+              </w:rPr>
+            </w:pPr>
+            <w:r>
+              <w:rPr>
+                <w:rFonts w:eastAsia="Times New Roman" w:cstheme="minorHAnsi"/>
+                <w:color w:val="000000"/>
+                <w:lang w:eastAsia="en-GB"/>
+              </w:rPr>
+              <w:t>Setting single selection to the Jtable, so only one person could be selected.</w:t>
+            </w:r>
           </w:p>
         </w:tc>
       </w:tr>
